--- a/Installation_Documents/PostgreSQL_pgAdmin4_Installation/PostgreSQL_pgAdmin4_Version_1.docx
+++ b/Installation_Documents/PostgreSQL_pgAdmin4_Installation/PostgreSQL_pgAdmin4_Version_1.docx
@@ -1088,7 +1088,15 @@
           <w:color w:val="000000" w:themeColor="text1"/>
           <w:lang w:eastAsia="en-CA"/>
         </w:rPr>
-        <w:t>“.</w:t>
+        <w:t>"</w:t>
+      </w:r>
+      <w:r>
+        <w:rPr>
+          <w:rFonts w:ascii="Arial" w:eastAsia="Times New Roman" w:hAnsi="Arial" w:cs="Arial"/>
+          <w:color w:val="000000" w:themeColor="text1"/>
+          <w:lang w:eastAsia="en-CA"/>
+        </w:rPr>
+        <w:t>.</w:t>
       </w:r>
       <w:r>
         <w:rPr>
@@ -1104,7 +1112,7 @@
           <w:color w:val="000000" w:themeColor="text1"/>
           <w:lang w:eastAsia="en-CA"/>
         </w:rPr>
-        <w:t>”</w:t>
+        <w:t>"</w:t>
       </w:r>
       <w:r>
         <w:rPr>
@@ -1374,7 +1382,15 @@
           <w:color w:val="000000" w:themeColor="text1"/>
           <w:lang w:eastAsia="en-CA"/>
         </w:rPr>
-        <w:t>“.</w:t>
+        <w:t>"</w:t>
+      </w:r>
+      <w:r>
+        <w:rPr>
+          <w:rFonts w:ascii="Arial" w:eastAsia="Times New Roman" w:hAnsi="Arial" w:cs="Arial"/>
+          <w:color w:val="000000" w:themeColor="text1"/>
+          <w:lang w:eastAsia="en-CA"/>
+        </w:rPr>
+        <w:t>.</w:t>
       </w:r>
       <w:r>
         <w:rPr>
@@ -1390,7 +1406,7 @@
           <w:color w:val="000000" w:themeColor="text1"/>
           <w:lang w:eastAsia="en-CA"/>
         </w:rPr>
-        <w:t>”</w:t>
+        <w:t>"</w:t>
       </w:r>
       <w:r>
         <w:rPr>
@@ -1605,7 +1621,7 @@
           <w:shd w:val="clear" w:color="auto" w:fill="FFFFFF"/>
         </w:rPr>
         <w:lastRenderedPageBreak/>
-        <w:t xml:space="preserve">Enter the password for the database superuser (postgres). The default username </w:t>
+        <w:t>Enter the password for the database superuser (</w:t>
       </w:r>
       <w:r>
         <w:rPr>
@@ -1615,7 +1631,7 @@
           <w:szCs w:val="23"/>
           <w:shd w:val="clear" w:color="auto" w:fill="FFFFFF"/>
         </w:rPr>
-        <w:t xml:space="preserve">for PostgreSQL </w:t>
+        <w:t>P</w:t>
       </w:r>
       <w:r>
         <w:rPr>
@@ -1625,7 +1641,47 @@
           <w:szCs w:val="23"/>
           <w:shd w:val="clear" w:color="auto" w:fill="FFFFFF"/>
         </w:rPr>
-        <w:t xml:space="preserve">is postgres </w:t>
+        <w:t xml:space="preserve">ostgres). The default username </w:t>
+      </w:r>
+      <w:r>
+        <w:rPr>
+          <w:rFonts w:ascii="Arial" w:hAnsi="Arial" w:cs="Arial"/>
+          <w:color w:val="000000" w:themeColor="text1"/>
+          <w:sz w:val="23"/>
+          <w:szCs w:val="23"/>
+          <w:shd w:val="clear" w:color="auto" w:fill="FFFFFF"/>
+        </w:rPr>
+        <w:t xml:space="preserve">for PostgreSQL </w:t>
+      </w:r>
+      <w:r>
+        <w:rPr>
+          <w:rFonts w:ascii="Arial" w:hAnsi="Arial" w:cs="Arial"/>
+          <w:color w:val="000000" w:themeColor="text1"/>
+          <w:sz w:val="23"/>
+          <w:szCs w:val="23"/>
+          <w:shd w:val="clear" w:color="auto" w:fill="FFFFFF"/>
+        </w:rPr>
+        <w:t xml:space="preserve">is </w:t>
+      </w:r>
+      <w:r>
+        <w:rPr>
+          <w:rFonts w:ascii="Arial" w:hAnsi="Arial" w:cs="Arial"/>
+          <w:color w:val="000000" w:themeColor="text1"/>
+          <w:sz w:val="23"/>
+          <w:szCs w:val="23"/>
+          <w:shd w:val="clear" w:color="auto" w:fill="FFFFFF"/>
+        </w:rPr>
+        <w:t>P</w:t>
+      </w:r>
+      <w:r>
+        <w:rPr>
+          <w:rFonts w:ascii="Arial" w:hAnsi="Arial" w:cs="Arial"/>
+          <w:color w:val="000000" w:themeColor="text1"/>
+          <w:sz w:val="23"/>
+          <w:szCs w:val="23"/>
+          <w:shd w:val="clear" w:color="auto" w:fill="FFFFFF"/>
+        </w:rPr>
+        <w:t xml:space="preserve">ostgres </w:t>
       </w:r>
       <w:r>
         <w:rPr>
@@ -2062,7 +2118,39 @@
           <w:color w:val="000000" w:themeColor="text1"/>
           <w:lang w:eastAsia="en-CA"/>
         </w:rPr>
-        <w:t>Setup wizard will show pre</w:t>
+        <w:t>Setup wizard</w:t>
+      </w:r>
+      <w:r>
+        <w:rPr>
+          <w:rFonts w:ascii="Arial" w:eastAsia="Times New Roman" w:hAnsi="Arial" w:cs="Arial"/>
+          <w:color w:val="000000" w:themeColor="text1"/>
+          <w:lang w:eastAsia="en-CA"/>
+        </w:rPr>
+        <w:t>s</w:t>
+      </w:r>
+      <w:r>
+        <w:rPr>
+          <w:rFonts w:ascii="Arial" w:eastAsia="Times New Roman" w:hAnsi="Arial" w:cs="Arial"/>
+          <w:color w:val="000000" w:themeColor="text1"/>
+          <w:lang w:eastAsia="en-CA"/>
+        </w:rPr>
+        <w:t xml:space="preserve"> will show </w:t>
+      </w:r>
+      <w:r>
+        <w:rPr>
+          <w:rFonts w:ascii="Arial" w:eastAsia="Times New Roman" w:hAnsi="Arial" w:cs="Arial"/>
+          <w:color w:val="000000" w:themeColor="text1"/>
+          <w:lang w:eastAsia="en-CA"/>
+        </w:rPr>
+        <w:t xml:space="preserve">a </w:t>
+      </w:r>
+      <w:r>
+        <w:rPr>
+          <w:rFonts w:ascii="Arial" w:eastAsia="Times New Roman" w:hAnsi="Arial" w:cs="Arial"/>
+          <w:color w:val="000000" w:themeColor="text1"/>
+          <w:lang w:eastAsia="en-CA"/>
+        </w:rPr>
+        <w:t>pre</w:t>
       </w:r>
       <w:r>
         <w:rPr>
@@ -3134,7 +3222,7 @@
       <w:pPr>
         <w:shd w:val="clear" w:color="auto" w:fill="FFFFFF"/>
         <w:spacing w:after="240" w:line="240" w:lineRule="auto"/>
-        <w:ind w:left="851" w:hanging="284"/>
+        <w:ind w:left="567"/>
         <w:jc w:val="both"/>
         <w:rPr>
           <w:rFonts w:ascii="Arial" w:hAnsi="Arial" w:cs="Arial"/>
@@ -3152,7 +3240,27 @@
           <w:szCs w:val="23"/>
           <w:shd w:val="clear" w:color="auto" w:fill="FFFFFF"/>
         </w:rPr>
-        <w:t>Now you have successfully installed PostgreSQL database server on your local system.</w:t>
+        <w:t xml:space="preserve">Now you have successfully installed </w:t>
+      </w:r>
+      <w:r>
+        <w:rPr>
+          <w:rFonts w:ascii="Arial" w:hAnsi="Arial" w:cs="Arial"/>
+          <w:color w:val="000000" w:themeColor="text1"/>
+          <w:sz w:val="23"/>
+          <w:szCs w:val="23"/>
+          <w:shd w:val="clear" w:color="auto" w:fill="FFFFFF"/>
+        </w:rPr>
+        <w:t xml:space="preserve">the </w:t>
+      </w:r>
+      <w:r>
+        <w:rPr>
+          <w:rFonts w:ascii="Arial" w:hAnsi="Arial" w:cs="Arial"/>
+          <w:color w:val="000000" w:themeColor="text1"/>
+          <w:sz w:val="23"/>
+          <w:szCs w:val="23"/>
+          <w:shd w:val="clear" w:color="auto" w:fill="FFFFFF"/>
+        </w:rPr>
+        <w:t>PostgreSQL database server on your local system.</w:t>
       </w:r>
     </w:p>
     <w:p>
@@ -3643,64 +3751,8 @@
           <w:color w:val="000000" w:themeColor="text1"/>
           <w:lang w:eastAsia="en-CA"/>
         </w:rPr>
-        <w:t>/</w:t>
-      </w:r>
-      <w:proofErr w:type="spellStart"/>
-      <w:r>
-        <w:rPr>
-          <w:rFonts w:ascii="Courier New" w:eastAsia="Times New Roman" w:hAnsi="Courier New" w:cs="Courier New"/>
-          <w:b/>
-          <w:bCs/>
-          <w:color w:val="000000" w:themeColor="text1"/>
-          <w:lang w:eastAsia="en-CA"/>
-        </w:rPr>
-        <w:t>etc</w:t>
-      </w:r>
-      <w:proofErr w:type="spellEnd"/>
-      <w:r>
-        <w:rPr>
-          <w:rFonts w:ascii="Courier New" w:eastAsia="Times New Roman" w:hAnsi="Courier New" w:cs="Courier New"/>
-          <w:b/>
-          <w:bCs/>
-          <w:color w:val="000000" w:themeColor="text1"/>
-          <w:lang w:eastAsia="en-CA"/>
-        </w:rPr>
-        <w:t>/apt/</w:t>
-      </w:r>
-      <w:proofErr w:type="spellStart"/>
-      <w:r>
-        <w:rPr>
-          <w:rFonts w:ascii="Courier New" w:eastAsia="Times New Roman" w:hAnsi="Courier New" w:cs="Courier New"/>
-          <w:b/>
-          <w:bCs/>
-          <w:color w:val="000000" w:themeColor="text1"/>
-          <w:lang w:eastAsia="en-CA"/>
-        </w:rPr>
-        <w:t>sources.list.d</w:t>
-      </w:r>
-      <w:proofErr w:type="spellEnd"/>
-      <w:r>
-        <w:rPr>
-          <w:rFonts w:ascii="Courier New" w:eastAsia="Times New Roman" w:hAnsi="Courier New" w:cs="Courier New"/>
-          <w:b/>
-          <w:bCs/>
-          <w:color w:val="000000" w:themeColor="text1"/>
-          <w:lang w:eastAsia="en-CA"/>
-        </w:rPr>
-        <w:t>/</w:t>
-      </w:r>
-      <w:proofErr w:type="spellStart"/>
-      <w:r>
-        <w:rPr>
-          <w:rFonts w:ascii="Courier New" w:eastAsia="Times New Roman" w:hAnsi="Courier New" w:cs="Courier New"/>
-          <w:b/>
-          <w:bCs/>
-          <w:color w:val="000000" w:themeColor="text1"/>
-          <w:lang w:eastAsia="en-CA"/>
-        </w:rPr>
-        <w:t>pgdg.list</w:t>
-      </w:r>
-      <w:proofErr w:type="spellEnd"/>
+        <w:t>/etc/apt/sources.list.d/pgdg.list</w:t>
+      </w:r>
       <w:r>
         <w:rPr>
           <w:rFonts w:ascii="Arial" w:eastAsia="Times New Roman" w:hAnsi="Arial" w:cs="Arial"/>
@@ -3875,79 +3927,7 @@
                                 <w:color w:val="FFFFFF" w:themeColor="background1"/>
                                 <w:lang w:eastAsia="en-CA"/>
                               </w:rPr>
-                              <w:t>sudo sh -c 'echo "deb http://apt.postgresql.org/pub/repos/apt/ bionic-</w:t>
-                            </w:r>
-                            <w:proofErr w:type="spellStart"/>
-                            <w:r>
-                              <w:rPr>
-                                <w:rFonts w:ascii="Courier New" w:eastAsia="Times New Roman" w:hAnsi="Courier New" w:cs="Courier New"/>
-                                <w:color w:val="FFFFFF" w:themeColor="background1"/>
-                                <w:lang w:eastAsia="en-CA"/>
-                              </w:rPr>
-                              <w:t>pgdg</w:t>
-                            </w:r>
-                            <w:proofErr w:type="spellEnd"/>
-                            <w:r>
-                              <w:rPr>
-                                <w:rFonts w:ascii="Courier New" w:eastAsia="Times New Roman" w:hAnsi="Courier New" w:cs="Courier New"/>
-                                <w:color w:val="FFFFFF" w:themeColor="background1"/>
-                                <w:lang w:eastAsia="en-CA"/>
-                              </w:rPr>
-                              <w:t xml:space="preserve"> main" &gt;&gt; /</w:t>
-                            </w:r>
-                            <w:proofErr w:type="spellStart"/>
-                            <w:r>
-                              <w:rPr>
-                                <w:rFonts w:ascii="Courier New" w:eastAsia="Times New Roman" w:hAnsi="Courier New" w:cs="Courier New"/>
-                                <w:color w:val="FFFFFF" w:themeColor="background1"/>
-                                <w:lang w:eastAsia="en-CA"/>
-                              </w:rPr>
-                              <w:t>etc</w:t>
-                            </w:r>
-                            <w:proofErr w:type="spellEnd"/>
-                            <w:r>
-                              <w:rPr>
-                                <w:rFonts w:ascii="Courier New" w:eastAsia="Times New Roman" w:hAnsi="Courier New" w:cs="Courier New"/>
-                                <w:color w:val="FFFFFF" w:themeColor="background1"/>
-                                <w:lang w:eastAsia="en-CA"/>
-                              </w:rPr>
-                              <w:t>/apt/</w:t>
-                            </w:r>
-                            <w:proofErr w:type="spellStart"/>
-                            <w:r>
-                              <w:rPr>
-                                <w:rFonts w:ascii="Courier New" w:eastAsia="Times New Roman" w:hAnsi="Courier New" w:cs="Courier New"/>
-                                <w:color w:val="FFFFFF" w:themeColor="background1"/>
-                                <w:lang w:eastAsia="en-CA"/>
-                              </w:rPr>
-                              <w:t>sources.list.d</w:t>
-                            </w:r>
-                            <w:proofErr w:type="spellEnd"/>
-                            <w:r>
-                              <w:rPr>
-                                <w:rFonts w:ascii="Courier New" w:eastAsia="Times New Roman" w:hAnsi="Courier New" w:cs="Courier New"/>
-                                <w:color w:val="FFFFFF" w:themeColor="background1"/>
-                                <w:lang w:eastAsia="en-CA"/>
-                              </w:rPr>
-                              <w:t>/</w:t>
-                            </w:r>
-                            <w:proofErr w:type="spellStart"/>
-                            <w:r>
-                              <w:rPr>
-                                <w:rFonts w:ascii="Courier New" w:eastAsia="Times New Roman" w:hAnsi="Courier New" w:cs="Courier New"/>
-                                <w:color w:val="FFFFFF" w:themeColor="background1"/>
-                                <w:lang w:eastAsia="en-CA"/>
-                              </w:rPr>
-                              <w:t>pgdg.list</w:t>
-                            </w:r>
-                            <w:proofErr w:type="spellEnd"/>
-                            <w:r>
-                              <w:rPr>
-                                <w:rFonts w:ascii="Courier New" w:eastAsia="Times New Roman" w:hAnsi="Courier New" w:cs="Courier New"/>
-                                <w:color w:val="FFFFFF" w:themeColor="background1"/>
-                                <w:lang w:eastAsia="en-CA"/>
-                              </w:rPr>
-                              <w:t>'</w:t>
+                              <w:t>sudo sh -c 'echo "deb http://apt.postgresql.org/pub/repos/apt/ bionic-pgdg main" &gt;&gt; /etc/apt/sources.list.d/pgdg.list'</w:t>
                             </w:r>
                           </w:p>
                           <w:p>
@@ -4192,23 +4172,13 @@
                               </w:rPr>
                               <w:t xml:space="preserve">$ </w:t>
                             </w:r>
-                            <w:proofErr w:type="spellStart"/>
                             <w:r>
                               <w:rPr>
                                 <w:rFonts w:ascii="Courier New" w:eastAsia="Times New Roman" w:hAnsi="Courier New" w:cs="Courier New"/>
                                 <w:color w:val="FFFFFF" w:themeColor="background1"/>
                                 <w:lang w:eastAsia="en-CA"/>
                               </w:rPr>
-                              <w:t>wget</w:t>
-                            </w:r>
-                            <w:proofErr w:type="spellEnd"/>
-                            <w:r>
-                              <w:rPr>
-                                <w:rFonts w:ascii="Courier New" w:eastAsia="Times New Roman" w:hAnsi="Courier New" w:cs="Courier New"/>
-                                <w:color w:val="FFFFFF" w:themeColor="background1"/>
-                                <w:lang w:eastAsia="en-CA"/>
-                              </w:rPr>
-                              <w:t xml:space="preserve"> --quiet -O - https://www.postgresql.org/media/keys/ACCC4CF8.asc | sudo apt-key add </w:t>
+                              <w:t xml:space="preserve">wget --quiet -O - https://www.postgresql.org/media/keys/ACCC4CF8.asc | sudo apt-key add </w:t>
                             </w:r>
                             <w:r>
                               <w:rPr>
@@ -4481,18 +4451,8 @@
                                 <w:color w:val="FFFFFF" w:themeColor="background1"/>
                                 <w:lang w:eastAsia="en-CA"/>
                               </w:rPr>
-                              <w:t xml:space="preserve">sudo apt-get install </w:t>
+                              <w:t>sudo apt-get install postgresql-contrib</w:t>
                             </w:r>
-                            <w:proofErr w:type="spellStart"/>
-                            <w:r>
-                              <w:rPr>
-                                <w:rFonts w:ascii="Courier New" w:eastAsia="Times New Roman" w:hAnsi="Courier New" w:cs="Courier New"/>
-                                <w:color w:val="FFFFFF" w:themeColor="background1"/>
-                                <w:lang w:eastAsia="en-CA"/>
-                              </w:rPr>
-                              <w:t>postgresql-contrib</w:t>
-                            </w:r>
-                            <w:proofErr w:type="spellEnd"/>
                           </w:p>
                           <w:p>
                             <w:pPr>
@@ -4517,25 +4477,7 @@
                                 <w:color w:val="FFFFFF" w:themeColor="background1"/>
                                 <w:lang w:eastAsia="en-CA"/>
                               </w:rPr>
-                              <w:t xml:space="preserve">sudo apt-get install </w:t>
-                            </w:r>
-                            <w:proofErr w:type="spellStart"/>
-                            <w:r>
-                              <w:rPr>
-                                <w:rFonts w:ascii="Courier New" w:eastAsia="Times New Roman" w:hAnsi="Courier New" w:cs="Courier New"/>
-                                <w:color w:val="FFFFFF" w:themeColor="background1"/>
-                                <w:lang w:eastAsia="en-CA"/>
-                              </w:rPr>
-                              <w:t>libpq</w:t>
-                            </w:r>
-                            <w:proofErr w:type="spellEnd"/>
-                            <w:r>
-                              <w:rPr>
-                                <w:rFonts w:ascii="Courier New" w:eastAsia="Times New Roman" w:hAnsi="Courier New" w:cs="Courier New"/>
-                                <w:color w:val="FFFFFF" w:themeColor="background1"/>
-                                <w:lang w:eastAsia="en-CA"/>
-                              </w:rPr>
-                              <w:t>-dev</w:t>
+                              <w:t>sudo apt-get install libpq-dev</w:t>
                             </w:r>
                           </w:p>
                           <w:p>
@@ -6511,7 +6453,56 @@
           <w:rFonts w:ascii="Arial" w:hAnsi="Arial" w:cs="Arial"/>
           <w:color w:val="000000" w:themeColor="text1"/>
         </w:rPr>
-        <w:t xml:space="preserve"> run “ls -lrt” and later change the executable permission for the file with “chmod”.</w:t>
+        <w:t xml:space="preserve"> run </w:t>
+      </w:r>
+      <w:r>
+        <w:rPr>
+          <w:rFonts w:ascii="Arial" w:hAnsi="Arial" w:cs="Arial"/>
+          <w:color w:val="000000" w:themeColor="text1"/>
+        </w:rPr>
+        <w:t>"</w:t>
+      </w:r>
+      <w:r>
+        <w:rPr>
+          <w:rFonts w:ascii="Arial" w:hAnsi="Arial" w:cs="Arial"/>
+          <w:color w:val="000000" w:themeColor="text1"/>
+        </w:rPr>
+        <w:t>ls -lrt</w:t>
+      </w:r>
+      <w:r>
+        <w:rPr>
+          <w:rFonts w:ascii="Arial" w:hAnsi="Arial" w:cs="Arial"/>
+          <w:color w:val="000000" w:themeColor="text1"/>
+        </w:rPr>
+        <w:t>"</w:t>
+      </w:r>
+      <w:r>
+        <w:rPr>
+          <w:rFonts w:ascii="Arial" w:hAnsi="Arial" w:cs="Arial"/>
+          <w:color w:val="000000" w:themeColor="text1"/>
+        </w:rPr>
+        <w:t xml:space="preserve"> and later change the executable permission for the file with </w:t>
+      </w:r>
+      <w:r>
+        <w:rPr>
+          <w:rFonts w:ascii="Arial" w:hAnsi="Arial" w:cs="Arial"/>
+          <w:color w:val="000000" w:themeColor="text1"/>
+        </w:rPr>
+        <w:t>"</w:t>
+      </w:r>
+      <w:r>
+        <w:rPr>
+          <w:rFonts w:ascii="Arial" w:hAnsi="Arial" w:cs="Arial"/>
+          <w:color w:val="000000" w:themeColor="text1"/>
+        </w:rPr>
+        <w:t>chmod</w:t>
+      </w:r>
+      <w:r>
+        <w:rPr>
+          <w:rFonts w:ascii="Arial" w:hAnsi="Arial" w:cs="Arial"/>
+          <w:color w:val="000000" w:themeColor="text1"/>
+        </w:rPr>
+        <w:t>."</w:t>
       </w:r>
     </w:p>
     <w:p>
@@ -7236,7 +7227,23 @@
           <w:color w:val="000000" w:themeColor="text1"/>
           <w:lang w:eastAsia="en-CA"/>
         </w:rPr>
-        <w:t xml:space="preserve">But you need to install it through </w:t>
+        <w:t xml:space="preserve">But you need to </w:t>
+      </w:r>
+      <w:r>
+        <w:rPr>
+          <w:rFonts w:ascii="Arial" w:eastAsia="Times New Roman" w:hAnsi="Arial" w:cs="Arial"/>
+          <w:color w:val="000000" w:themeColor="text1"/>
+          <w:lang w:eastAsia="en-CA"/>
+        </w:rPr>
+        <w:t>fix</w:t>
+      </w:r>
+      <w:r>
+        <w:rPr>
+          <w:rFonts w:ascii="Arial" w:eastAsia="Times New Roman" w:hAnsi="Arial" w:cs="Arial"/>
+          <w:color w:val="000000" w:themeColor="text1"/>
+          <w:lang w:eastAsia="en-CA"/>
+        </w:rPr>
+        <w:t xml:space="preserve"> it through </w:t>
       </w:r>
       <w:r>
         <w:rPr>
@@ -8259,7 +8266,23 @@
           <w:color w:val="000000" w:themeColor="text1"/>
           <w:lang w:eastAsia="en-CA"/>
         </w:rPr>
-        <w:t xml:space="preserve">After install is done, go to </w:t>
+        <w:t xml:space="preserve">After </w:t>
+      </w:r>
+      <w:r>
+        <w:rPr>
+          <w:rFonts w:ascii="Arial" w:eastAsia="Times New Roman" w:hAnsi="Arial" w:cs="Arial"/>
+          <w:color w:val="000000" w:themeColor="text1"/>
+          <w:lang w:eastAsia="en-CA"/>
+        </w:rPr>
+        <w:t xml:space="preserve">the </w:t>
+      </w:r>
+      <w:r>
+        <w:rPr>
+          <w:rFonts w:ascii="Arial" w:eastAsia="Times New Roman" w:hAnsi="Arial" w:cs="Arial"/>
+          <w:color w:val="000000" w:themeColor="text1"/>
+          <w:lang w:eastAsia="en-CA"/>
+        </w:rPr>
+        <w:t xml:space="preserve">install is done, go to </w:t>
       </w:r>
       <w:r>
         <w:rPr>
@@ -8629,7 +8652,39 @@
           <w:color w:val="000000" w:themeColor="text1"/>
           <w:lang w:eastAsia="en-CA"/>
         </w:rPr>
-        <w:t>Click on the “+” button</w:t>
+        <w:t xml:space="preserve">Click on the </w:t>
+      </w:r>
+      <w:r>
+        <w:rPr>
+          <w:rFonts w:ascii="Arial" w:eastAsia="Times New Roman" w:hAnsi="Arial" w:cs="Arial"/>
+          <w:color w:val="000000" w:themeColor="text1"/>
+          <w:lang w:eastAsia="en-CA"/>
+        </w:rPr>
+        <w:t>"</w:t>
+      </w:r>
+      <w:r>
+        <w:rPr>
+          <w:rFonts w:ascii="Arial" w:eastAsia="Times New Roman" w:hAnsi="Arial" w:cs="Arial"/>
+          <w:color w:val="000000" w:themeColor="text1"/>
+          <w:lang w:eastAsia="en-CA"/>
+        </w:rPr>
+        <w:t>+</w:t>
+      </w:r>
+      <w:r>
+        <w:rPr>
+          <w:rFonts w:ascii="Arial" w:eastAsia="Times New Roman" w:hAnsi="Arial" w:cs="Arial"/>
+          <w:color w:val="000000" w:themeColor="text1"/>
+          <w:lang w:eastAsia="en-CA"/>
+        </w:rPr>
+        <w:t>"</w:t>
+      </w:r>
+      <w:r>
+        <w:rPr>
+          <w:rFonts w:ascii="Arial" w:eastAsia="Times New Roman" w:hAnsi="Arial" w:cs="Arial"/>
+          <w:color w:val="000000" w:themeColor="text1"/>
+          <w:lang w:eastAsia="en-CA"/>
+        </w:rPr>
+        <w:t xml:space="preserve"> button</w:t>
       </w:r>
     </w:p>
     <w:p>
@@ -8663,7 +8718,7 @@
           <w:color w:val="000000" w:themeColor="text1"/>
           <w:lang w:eastAsia="en-CA"/>
         </w:rPr>
-        <w:t>“</w:t>
+        <w:t>"</w:t>
       </w:r>
       <w:r>
         <w:rPr>
@@ -8679,7 +8734,7 @@
           <w:color w:val="000000" w:themeColor="text1"/>
           <w:lang w:eastAsia="en-CA"/>
         </w:rPr>
-        <w:t>”</w:t>
+        <w:t>"</w:t>
       </w:r>
       <w:r>
         <w:rPr>
@@ -9362,7 +9417,21 @@
           <w:rFonts w:ascii="Arial" w:hAnsi="Arial" w:cs="Arial"/>
           <w:color w:val="000000" w:themeColor="text1"/>
         </w:rPr>
-        <w:t xml:space="preserve">To login in PostgreSQL from Windows, go to start menu and search for psql or search </w:t>
+        <w:t xml:space="preserve">To login </w:t>
+      </w:r>
+      <w:r>
+        <w:rPr>
+          <w:rFonts w:ascii="Arial" w:hAnsi="Arial" w:cs="Arial"/>
+          <w:color w:val="000000" w:themeColor="text1"/>
+        </w:rPr>
+        <w:t xml:space="preserve">to </w:t>
+      </w:r>
+      <w:r>
+        <w:rPr>
+          <w:rFonts w:ascii="Arial" w:hAnsi="Arial" w:cs="Arial"/>
+          <w:color w:val="000000" w:themeColor="text1"/>
+        </w:rPr>
+        <w:t xml:space="preserve">PostgreSQL from Windows, go to start menu and search for psql or search </w:t>
       </w:r>
       <w:r>
         <w:rPr>
@@ -10374,7 +10443,21 @@
           <w:rFonts w:ascii="Arial" w:hAnsi="Arial" w:cs="Arial"/>
           <w:color w:val="000000" w:themeColor="text1"/>
         </w:rPr>
-        <w:t>To modify the user (username postgres (default)) password type the following command:</w:t>
+        <w:t xml:space="preserve">To modify the user (username </w:t>
+      </w:r>
+      <w:r>
+        <w:rPr>
+          <w:rFonts w:ascii="Arial" w:hAnsi="Arial" w:cs="Arial"/>
+          <w:color w:val="000000" w:themeColor="text1"/>
+        </w:rPr>
+        <w:t>P</w:t>
+      </w:r>
+      <w:r>
+        <w:rPr>
+          <w:rFonts w:ascii="Arial" w:hAnsi="Arial" w:cs="Arial"/>
+          <w:color w:val="000000" w:themeColor="text1"/>
+        </w:rPr>
+        <w:t>ostgres (default)) password type the following command:</w:t>
       </w:r>
     </w:p>
     <w:p>
@@ -10650,7 +10733,7 @@
           <w:rFonts w:ascii="Arial" w:hAnsi="Arial" w:cs="Arial"/>
           <w:color w:val="000000" w:themeColor="text1"/>
         </w:rPr>
-        <w:t>D</w:t>
+        <w:t>d</w:t>
       </w:r>
       <w:r>
         <w:rPr>
@@ -11328,7 +11411,7 @@
           <w:rFonts w:ascii="Arial" w:hAnsi="Arial" w:cs="Arial"/>
           <w:color w:val="000000" w:themeColor="text1"/>
         </w:rPr>
-        <w:t>D</w:t>
+        <w:t>d</w:t>
       </w:r>
       <w:r>
         <w:rPr>
@@ -11633,7 +11716,28 @@
           <w:rFonts w:ascii="Arial" w:hAnsi="Arial" w:cs="Arial"/>
           <w:color w:val="000000" w:themeColor="text1"/>
         </w:rPr>
-        <w:t xml:space="preserve">“\d” to show if </w:t>
+        <w:t>"</w:t>
+      </w:r>
+      <w:r>
+        <w:rPr>
+          <w:rFonts w:ascii="Arial" w:hAnsi="Arial" w:cs="Arial"/>
+          <w:color w:val="000000" w:themeColor="text1"/>
+        </w:rPr>
+        <w:t>\d</w:t>
+      </w:r>
+      <w:r>
+        <w:rPr>
+          <w:rFonts w:ascii="Arial" w:hAnsi="Arial" w:cs="Arial"/>
+          <w:color w:val="000000" w:themeColor="text1"/>
+        </w:rPr>
+        <w:t>"</w:t>
+      </w:r>
+      <w:r>
+        <w:rPr>
+          <w:rFonts w:ascii="Arial" w:hAnsi="Arial" w:cs="Arial"/>
+          <w:color w:val="000000" w:themeColor="text1"/>
+        </w:rPr>
+        <w:t xml:space="preserve"> to show if </w:t>
       </w:r>
       <w:r>
         <w:rPr>
@@ -11654,7 +11758,7 @@
           <w:rFonts w:ascii="Arial" w:hAnsi="Arial" w:cs="Arial"/>
           <w:color w:val="000000" w:themeColor="text1"/>
         </w:rPr>
-        <w:t>D</w:t>
+        <w:t>d</w:t>
       </w:r>
       <w:r>
         <w:rPr>
@@ -11719,7 +11823,7 @@
           <w:rFonts w:ascii="Arial" w:hAnsi="Arial" w:cs="Arial"/>
           <w:color w:val="000000" w:themeColor="text1"/>
         </w:rPr>
-        <w:t>D</w:t>
+        <w:t>the d</w:t>
       </w:r>
       <w:r>
         <w:rPr>
@@ -12146,6 +12250,62 @@
           <w:rFonts w:ascii="Arial" w:hAnsi="Arial" w:cs="Arial"/>
           <w:color w:val="000000" w:themeColor="text1"/>
         </w:rPr>
+        <w:t xml:space="preserve">to </w:t>
+      </w:r>
+      <w:r>
+        <w:rPr>
+          <w:rFonts w:ascii="Arial" w:hAnsi="Arial" w:cs="Arial"/>
+          <w:color w:val="000000" w:themeColor="text1"/>
+        </w:rPr>
+        <w:t xml:space="preserve">pgAdmin4 from </w:t>
+      </w:r>
+      <w:r>
+        <w:rPr>
+          <w:rFonts w:ascii="Arial" w:hAnsi="Arial" w:cs="Arial"/>
+          <w:color w:val="000000" w:themeColor="text1"/>
+        </w:rPr>
+        <w:t>W</w:t>
+      </w:r>
+      <w:r>
+        <w:rPr>
+          <w:rFonts w:ascii="Arial" w:hAnsi="Arial" w:cs="Arial"/>
+          <w:color w:val="000000" w:themeColor="text1"/>
+        </w:rPr>
+        <w:t xml:space="preserve">indows and Ubuntu OS are </w:t>
+      </w:r>
+      <w:r>
+        <w:rPr>
+          <w:rFonts w:ascii="Arial" w:hAnsi="Arial" w:cs="Arial"/>
+          <w:color w:val="000000" w:themeColor="text1"/>
+        </w:rPr>
+        <w:t xml:space="preserve">the </w:t>
+      </w:r>
+      <w:r>
+        <w:rPr>
+          <w:rFonts w:ascii="Arial" w:hAnsi="Arial" w:cs="Arial"/>
+          <w:color w:val="000000" w:themeColor="text1"/>
+        </w:rPr>
+        <w:t>same. For Windows</w:t>
+      </w:r>
+      <w:r>
+        <w:rPr>
+          <w:rFonts w:ascii="Arial" w:hAnsi="Arial" w:cs="Arial"/>
+          <w:color w:val="000000" w:themeColor="text1"/>
+        </w:rPr>
+        <w:t>,</w:t>
+      </w:r>
+      <w:r>
+        <w:rPr>
+          <w:rFonts w:ascii="Arial" w:hAnsi="Arial" w:cs="Arial"/>
+          <w:color w:val="000000" w:themeColor="text1"/>
+        </w:rPr>
+        <w:t xml:space="preserve"> search for pgAdmin4 </w:t>
+      </w:r>
+      <w:r>
+        <w:rPr>
+          <w:rFonts w:ascii="Arial" w:hAnsi="Arial" w:cs="Arial"/>
+          <w:color w:val="000000" w:themeColor="text1"/>
+        </w:rPr>
         <w:t xml:space="preserve">in </w:t>
       </w:r>
       <w:r>
@@ -12153,27 +12313,6 @@
           <w:rFonts w:ascii="Arial" w:hAnsi="Arial" w:cs="Arial"/>
           <w:color w:val="000000" w:themeColor="text1"/>
         </w:rPr>
-        <w:t xml:space="preserve">pgAdmin4 from </w:t>
-      </w:r>
-      <w:r>
-        <w:rPr>
-          <w:rFonts w:ascii="Arial" w:hAnsi="Arial" w:cs="Arial"/>
-          <w:color w:val="000000" w:themeColor="text1"/>
-        </w:rPr>
-        <w:t>W</w:t>
-      </w:r>
-      <w:r>
-        <w:rPr>
-          <w:rFonts w:ascii="Arial" w:hAnsi="Arial" w:cs="Arial"/>
-          <w:color w:val="000000" w:themeColor="text1"/>
-        </w:rPr>
-        <w:t xml:space="preserve">indows and Ubuntu OS are </w:t>
-      </w:r>
-      <w:r>
-        <w:rPr>
-          <w:rFonts w:ascii="Arial" w:hAnsi="Arial" w:cs="Arial"/>
-          <w:color w:val="000000" w:themeColor="text1"/>
-        </w:rPr>
         <w:t xml:space="preserve">the </w:t>
       </w:r>
       <w:r>
@@ -12181,41 +12320,6 @@
           <w:rFonts w:ascii="Arial" w:hAnsi="Arial" w:cs="Arial"/>
           <w:color w:val="000000" w:themeColor="text1"/>
         </w:rPr>
-        <w:t>same. For Windows</w:t>
-      </w:r>
-      <w:r>
-        <w:rPr>
-          <w:rFonts w:ascii="Arial" w:hAnsi="Arial" w:cs="Arial"/>
-          <w:color w:val="000000" w:themeColor="text1"/>
-        </w:rPr>
-        <w:t>,</w:t>
-      </w:r>
-      <w:r>
-        <w:rPr>
-          <w:rFonts w:ascii="Arial" w:hAnsi="Arial" w:cs="Arial"/>
-          <w:color w:val="000000" w:themeColor="text1"/>
-        </w:rPr>
-        <w:t xml:space="preserve"> search for pgAdmin4 </w:t>
-      </w:r>
-      <w:r>
-        <w:rPr>
-          <w:rFonts w:ascii="Arial" w:hAnsi="Arial" w:cs="Arial"/>
-          <w:color w:val="000000" w:themeColor="text1"/>
-        </w:rPr>
-        <w:t xml:space="preserve">in </w:t>
-      </w:r>
-      <w:r>
-        <w:rPr>
-          <w:rFonts w:ascii="Arial" w:hAnsi="Arial" w:cs="Arial"/>
-          <w:color w:val="000000" w:themeColor="text1"/>
-        </w:rPr>
-        <w:t xml:space="preserve">the </w:t>
-      </w:r>
-      <w:r>
-        <w:rPr>
-          <w:rFonts w:ascii="Arial" w:hAnsi="Arial" w:cs="Arial"/>
-          <w:color w:val="000000" w:themeColor="text1"/>
-        </w:rPr>
         <w:t xml:space="preserve">start menu </w:t>
       </w:r>
       <w:r>
@@ -12230,13 +12334,6 @@
           <w:rFonts w:ascii="Arial" w:hAnsi="Arial" w:cs="Arial"/>
           <w:color w:val="000000" w:themeColor="text1"/>
         </w:rPr>
-        <w:t xml:space="preserve">in </w:t>
-      </w:r>
-      <w:r>
-        <w:rPr>
-          <w:rFonts w:ascii="Arial" w:hAnsi="Arial" w:cs="Arial"/>
-          <w:color w:val="000000" w:themeColor="text1"/>
-        </w:rPr>
         <w:t xml:space="preserve">Ubuntu OS, </w:t>
       </w:r>
       <w:r>
@@ -12251,21 +12348,7 @@
           <w:rFonts w:ascii="Arial" w:hAnsi="Arial" w:cs="Arial"/>
           <w:color w:val="000000" w:themeColor="text1"/>
         </w:rPr>
-        <w:t>go to activities or Ubuntu Software</w:t>
-      </w:r>
-      <w:r>
-        <w:rPr>
-          <w:rFonts w:ascii="Arial" w:hAnsi="Arial" w:cs="Arial"/>
-          <w:color w:val="000000" w:themeColor="text1"/>
-        </w:rPr>
-        <w:t>,</w:t>
-      </w:r>
-      <w:r>
-        <w:rPr>
-          <w:rFonts w:ascii="Arial" w:hAnsi="Arial" w:cs="Arial"/>
-          <w:color w:val="000000" w:themeColor="text1"/>
-        </w:rPr>
-        <w:t xml:space="preserve"> and search for pgAdmin4. </w:t>
+        <w:t xml:space="preserve">go to activities or Ubuntu Software and search for pgAdmin4. </w:t>
       </w:r>
     </w:p>
     <w:p>
@@ -12471,7 +12554,21 @@
           <w:rFonts w:ascii="Arial" w:hAnsi="Arial" w:cs="Arial"/>
           <w:color w:val="000000" w:themeColor="text1"/>
         </w:rPr>
-        <w:t>Now, click on it and pgAdmin4 will open with new web browser as below:</w:t>
+        <w:t xml:space="preserve">Now, click on it and pgAdmin4 will open with </w:t>
+      </w:r>
+      <w:r>
+        <w:rPr>
+          <w:rFonts w:ascii="Arial" w:hAnsi="Arial" w:cs="Arial"/>
+          <w:color w:val="000000" w:themeColor="text1"/>
+        </w:rPr>
+        <w:t xml:space="preserve">a </w:t>
+      </w:r>
+      <w:r>
+        <w:rPr>
+          <w:rFonts w:ascii="Arial" w:hAnsi="Arial" w:cs="Arial"/>
+          <w:color w:val="000000" w:themeColor="text1"/>
+        </w:rPr>
+        <w:t>new web browser as below:</w:t>
       </w:r>
     </w:p>
     <w:p>
@@ -12678,7 +12775,7 @@
           <w:rFonts w:ascii="Arial" w:hAnsi="Arial" w:cs="Arial"/>
           <w:color w:val="000000" w:themeColor="text1"/>
         </w:rPr>
-        <w:t>T</w:t>
+        <w:t>t</w:t>
       </w:r>
       <w:r>
         <w:rPr>
@@ -12699,7 +12796,7 @@
           <w:rFonts w:ascii="Arial" w:hAnsi="Arial" w:cs="Arial"/>
           <w:color w:val="000000" w:themeColor="text1"/>
         </w:rPr>
-        <w:t>T</w:t>
+        <w:t>t</w:t>
       </w:r>
       <w:r>
         <w:rPr>
@@ -12741,7 +12838,7 @@
           <w:rFonts w:ascii="Arial" w:hAnsi="Arial" w:cs="Arial"/>
           <w:color w:val="000000" w:themeColor="text1"/>
         </w:rPr>
-        <w:t>T</w:t>
+        <w:t>t</w:t>
       </w:r>
       <w:r>
         <w:rPr>
@@ -12856,7 +12953,63 @@
           <w:rFonts w:ascii="Arial" w:hAnsi="Arial" w:cs="Arial"/>
           <w:color w:val="000000" w:themeColor="text1"/>
         </w:rPr>
-        <w:t xml:space="preserve">if have create server earlier, then it will show listed server for you. If not, then open </w:t>
+        <w:t xml:space="preserve">if </w:t>
+      </w:r>
+      <w:r>
+        <w:rPr>
+          <w:rFonts w:ascii="Arial" w:hAnsi="Arial" w:cs="Arial"/>
+          <w:color w:val="000000" w:themeColor="text1"/>
+        </w:rPr>
+        <w:t xml:space="preserve">you </w:t>
+      </w:r>
+      <w:r>
+        <w:rPr>
+          <w:rFonts w:ascii="Arial" w:hAnsi="Arial" w:cs="Arial"/>
+          <w:color w:val="000000" w:themeColor="text1"/>
+        </w:rPr>
+        <w:t>have create</w:t>
+      </w:r>
+      <w:r>
+        <w:rPr>
+          <w:rFonts w:ascii="Arial" w:hAnsi="Arial" w:cs="Arial"/>
+          <w:color w:val="000000" w:themeColor="text1"/>
+        </w:rPr>
+        <w:t>d</w:t>
+      </w:r>
+      <w:r>
+        <w:rPr>
+          <w:rFonts w:ascii="Arial" w:hAnsi="Arial" w:cs="Arial"/>
+          <w:color w:val="000000" w:themeColor="text1"/>
+        </w:rPr>
+        <w:t xml:space="preserve"> </w:t>
+      </w:r>
+      <w:r>
+        <w:rPr>
+          <w:rFonts w:ascii="Arial" w:hAnsi="Arial" w:cs="Arial"/>
+          <w:color w:val="000000" w:themeColor="text1"/>
+        </w:rPr>
+        <w:t xml:space="preserve">a </w:t>
+      </w:r>
+      <w:r>
+        <w:rPr>
+          <w:rFonts w:ascii="Arial" w:hAnsi="Arial" w:cs="Arial"/>
+          <w:color w:val="000000" w:themeColor="text1"/>
+        </w:rPr>
+        <w:t xml:space="preserve">server earlier, then it will show </w:t>
+      </w:r>
+      <w:r>
+        <w:rPr>
+          <w:rFonts w:ascii="Arial" w:hAnsi="Arial" w:cs="Arial"/>
+          <w:color w:val="000000" w:themeColor="text1"/>
+        </w:rPr>
+        <w:t xml:space="preserve">the </w:t>
+      </w:r>
+      <w:r>
+        <w:rPr>
+          <w:rFonts w:ascii="Arial" w:hAnsi="Arial" w:cs="Arial"/>
+          <w:color w:val="000000" w:themeColor="text1"/>
+        </w:rPr>
+        <w:t xml:space="preserve">listed server for you. If not, then open </w:t>
       </w:r>
       <w:r>
         <w:rPr>
@@ -12870,7 +13023,21 @@
           <w:rFonts w:ascii="Arial" w:hAnsi="Arial" w:cs="Arial"/>
           <w:color w:val="000000" w:themeColor="text1"/>
         </w:rPr>
-        <w:t xml:space="preserve"> You can open SQL shell directly open start menu but to open psql from ubuntu, open your Command Terminal on Ubuntu and enter the following command:</w:t>
+        <w:t xml:space="preserve"> You can open SQL shell directly open start menu but to open psql from </w:t>
+      </w:r>
+      <w:r>
+        <w:rPr>
+          <w:rFonts w:ascii="Arial" w:hAnsi="Arial" w:cs="Arial"/>
+          <w:color w:val="000000" w:themeColor="text1"/>
+        </w:rPr>
+        <w:t>U</w:t>
+      </w:r>
+      <w:r>
+        <w:rPr>
+          <w:rFonts w:ascii="Arial" w:hAnsi="Arial" w:cs="Arial"/>
+          <w:color w:val="000000" w:themeColor="text1"/>
+        </w:rPr>
+        <w:t>buntu, open your Command Terminal on Ubuntu and enter the following command:</w:t>
       </w:r>
     </w:p>
     <w:p>
@@ -13149,7 +13316,21 @@
           <w:rFonts w:ascii="Arial" w:hAnsi="Arial" w:cs="Arial"/>
           <w:color w:val="000000" w:themeColor="text1"/>
         </w:rPr>
-        <w:t>Then , change the postgres password as your choice as below:</w:t>
+        <w:t xml:space="preserve">Then, change the </w:t>
+      </w:r>
+      <w:r>
+        <w:rPr>
+          <w:rFonts w:ascii="Arial" w:hAnsi="Arial" w:cs="Arial"/>
+          <w:color w:val="000000" w:themeColor="text1"/>
+        </w:rPr>
+        <w:t>P</w:t>
+      </w:r>
+      <w:r>
+        <w:rPr>
+          <w:rFonts w:ascii="Arial" w:hAnsi="Arial" w:cs="Arial"/>
+          <w:color w:val="000000" w:themeColor="text1"/>
+        </w:rPr>
+        <w:t>ostgres password as your choice as below:</w:t>
       </w:r>
     </w:p>
     <w:p>
@@ -13411,7 +13592,21 @@
           <w:rFonts w:ascii="Arial" w:hAnsi="Arial" w:cs="Arial"/>
           <w:color w:val="000000" w:themeColor="text1"/>
         </w:rPr>
-        <w:t>Then open pgAdmin4 and right-click on server then click on Create – Server as below:</w:t>
+        <w:t xml:space="preserve">Then open pgAdmin4 and right-click on </w:t>
+      </w:r>
+      <w:r>
+        <w:rPr>
+          <w:rFonts w:ascii="Arial" w:hAnsi="Arial" w:cs="Arial"/>
+          <w:color w:val="000000" w:themeColor="text1"/>
+        </w:rPr>
+        <w:t xml:space="preserve">the </w:t>
+      </w:r>
+      <w:r>
+        <w:rPr>
+          <w:rFonts w:ascii="Arial" w:hAnsi="Arial" w:cs="Arial"/>
+          <w:color w:val="000000" w:themeColor="text1"/>
+        </w:rPr>
+        <w:t>server then click on Create – Server as below:</w:t>
       </w:r>
     </w:p>
     <w:p>
@@ -13528,7 +13723,21 @@
           <w:rFonts w:ascii="Arial" w:hAnsi="Arial" w:cs="Arial"/>
           <w:color w:val="000000" w:themeColor="text1"/>
         </w:rPr>
-        <w:t>After you have clicked on Server, this will pop-up a new screen with which you can create a new server as below.</w:t>
+        <w:t xml:space="preserve">After you have clicked on </w:t>
+      </w:r>
+      <w:r>
+        <w:rPr>
+          <w:rFonts w:ascii="Arial" w:hAnsi="Arial" w:cs="Arial"/>
+          <w:color w:val="000000" w:themeColor="text1"/>
+        </w:rPr>
+        <w:t>the s</w:t>
+      </w:r>
+      <w:r>
+        <w:rPr>
+          <w:rFonts w:ascii="Arial" w:hAnsi="Arial" w:cs="Arial"/>
+          <w:color w:val="000000" w:themeColor="text1"/>
+        </w:rPr>
+        <w:t>erver, this will pop-up a new screen with which you can create a new server as below.</w:t>
       </w:r>
     </w:p>
     <w:p>
@@ -13561,7 +13770,35 @@
           <w:rFonts w:ascii="Arial" w:hAnsi="Arial" w:cs="Arial"/>
           <w:color w:val="000000" w:themeColor="text1"/>
         </w:rPr>
-        <w:t>Go to General and Type Name as “postgres”</w:t>
+        <w:t xml:space="preserve">Go to General and Type Name as </w:t>
+      </w:r>
+      <w:r>
+        <w:rPr>
+          <w:rFonts w:ascii="Arial" w:hAnsi="Arial" w:cs="Arial"/>
+          <w:color w:val="000000" w:themeColor="text1"/>
+        </w:rPr>
+        <w:t>"</w:t>
+      </w:r>
+      <w:r>
+        <w:rPr>
+          <w:rFonts w:ascii="Arial" w:hAnsi="Arial" w:cs="Arial"/>
+          <w:color w:val="000000" w:themeColor="text1"/>
+        </w:rPr>
+        <w:t>P</w:t>
+      </w:r>
+      <w:r>
+        <w:rPr>
+          <w:rFonts w:ascii="Arial" w:hAnsi="Arial" w:cs="Arial"/>
+          <w:color w:val="000000" w:themeColor="text1"/>
+        </w:rPr>
+        <w:t>ostgres</w:t>
+      </w:r>
+      <w:r>
+        <w:rPr>
+          <w:rFonts w:ascii="Arial" w:hAnsi="Arial" w:cs="Arial"/>
+          <w:color w:val="000000" w:themeColor="text1"/>
+        </w:rPr>
+        <w:t>"</w:t>
       </w:r>
     </w:p>
     <w:p>
@@ -13688,7 +13925,21 @@
           <w:rFonts w:ascii="Arial" w:hAnsi="Arial" w:cs="Arial"/>
           <w:color w:val="000000" w:themeColor="text1"/>
         </w:rPr>
-        <w:t xml:space="preserve"> and click on Save button.</w:t>
+        <w:t xml:space="preserve"> and click on </w:t>
+      </w:r>
+      <w:r>
+        <w:rPr>
+          <w:rFonts w:ascii="Arial" w:hAnsi="Arial" w:cs="Arial"/>
+          <w:color w:val="000000" w:themeColor="text1"/>
+        </w:rPr>
+        <w:t xml:space="preserve">the </w:t>
+      </w:r>
+      <w:r>
+        <w:rPr>
+          <w:rFonts w:ascii="Arial" w:hAnsi="Arial" w:cs="Arial"/>
+          <w:color w:val="000000" w:themeColor="text1"/>
+        </w:rPr>
+        <w:t>Save button.</w:t>
       </w:r>
     </w:p>
     <w:p>
@@ -14112,14 +14363,35 @@
           <w:rFonts w:ascii="Arial" w:hAnsi="Arial" w:cs="Arial"/>
           <w:color w:val="000000" w:themeColor="text1"/>
         </w:rPr>
-        <w:t xml:space="preserve">Then, go to Server and click it again. </w:t>
-      </w:r>
-      <w:r>
-        <w:rPr>
-          <w:rFonts w:ascii="Arial" w:hAnsi="Arial" w:cs="Arial"/>
-          <w:color w:val="000000" w:themeColor="text1"/>
-        </w:rPr>
-        <w:t>This time it will show all the listed server you have created so far.</w:t>
+        <w:t xml:space="preserve">Then, go to </w:t>
+      </w:r>
+      <w:r>
+        <w:rPr>
+          <w:rFonts w:ascii="Arial" w:hAnsi="Arial" w:cs="Arial"/>
+          <w:color w:val="000000" w:themeColor="text1"/>
+        </w:rPr>
+        <w:t>the s</w:t>
+      </w:r>
+      <w:r>
+        <w:rPr>
+          <w:rFonts w:ascii="Arial" w:hAnsi="Arial" w:cs="Arial"/>
+          <w:color w:val="000000" w:themeColor="text1"/>
+        </w:rPr>
+        <w:t>erver and click it again. This time it will show all the listed server</w:t>
+      </w:r>
+      <w:r>
+        <w:rPr>
+          <w:rFonts w:ascii="Arial" w:hAnsi="Arial" w:cs="Arial"/>
+          <w:color w:val="000000" w:themeColor="text1"/>
+        </w:rPr>
+        <w:t>s</w:t>
+      </w:r>
+      <w:r>
+        <w:rPr>
+          <w:rFonts w:ascii="Arial" w:hAnsi="Arial" w:cs="Arial"/>
+          <w:color w:val="000000" w:themeColor="text1"/>
+        </w:rPr>
+        <w:t xml:space="preserve"> you have created so far.</w:t>
       </w:r>
     </w:p>
     <w:p>
@@ -14173,7 +14445,21 @@
           <w:rFonts w:ascii="Arial" w:hAnsi="Arial" w:cs="Arial"/>
           <w:color w:val="000000" w:themeColor="text1"/>
         </w:rPr>
-        <w:t xml:space="preserve"> and it will now ask for your postgres password (As we selected earlier). </w:t>
+        <w:t xml:space="preserve"> and it will now ask for your </w:t>
+      </w:r>
+      <w:r>
+        <w:rPr>
+          <w:rFonts w:ascii="Arial" w:hAnsi="Arial" w:cs="Arial"/>
+          <w:color w:val="000000" w:themeColor="text1"/>
+        </w:rPr>
+        <w:t>P</w:t>
+      </w:r>
+      <w:r>
+        <w:rPr>
+          <w:rFonts w:ascii="Arial" w:hAnsi="Arial" w:cs="Arial"/>
+          <w:color w:val="000000" w:themeColor="text1"/>
+        </w:rPr>
+        <w:t xml:space="preserve">ostgres password (As we selected earlier). </w:t>
       </w:r>
     </w:p>
     <w:p>
@@ -14299,7 +14585,21 @@
           <w:rFonts w:ascii="Arial" w:hAnsi="Arial" w:cs="Arial"/>
           <w:color w:val="000000" w:themeColor="text1"/>
         </w:rPr>
-        <w:t xml:space="preserve"> and it will connect with PostgreSQL server. Now right</w:t>
+        <w:t xml:space="preserve"> and it will connect with </w:t>
+      </w:r>
+      <w:r>
+        <w:rPr>
+          <w:rFonts w:ascii="Arial" w:hAnsi="Arial" w:cs="Arial"/>
+          <w:color w:val="000000" w:themeColor="text1"/>
+        </w:rPr>
+        <w:t xml:space="preserve">the </w:t>
+      </w:r>
+      <w:r>
+        <w:rPr>
+          <w:rFonts w:ascii="Arial" w:hAnsi="Arial" w:cs="Arial"/>
+          <w:color w:val="000000" w:themeColor="text1"/>
+        </w:rPr>
+        <w:t>PostgreSQL server. Now right</w:t>
       </w:r>
       <w:r>
         <w:rPr>
@@ -14327,7 +14627,14 @@
           <w:rFonts w:ascii="Arial" w:hAnsi="Arial" w:cs="Arial"/>
           <w:color w:val="000000" w:themeColor="text1"/>
         </w:rPr>
-        <w:t>Database</w:t>
+        <w:t>d</w:t>
+      </w:r>
+      <w:r>
+        <w:rPr>
+          <w:rFonts w:ascii="Arial" w:hAnsi="Arial" w:cs="Arial"/>
+          <w:color w:val="000000" w:themeColor="text1"/>
+        </w:rPr>
+        <w:t>atabase</w:t>
       </w:r>
       <w:r>
         <w:rPr>
@@ -14446,14 +14753,56 @@
           <w:rFonts w:ascii="Arial" w:hAnsi="Arial" w:cs="Arial"/>
           <w:color w:val="000000" w:themeColor="text1"/>
         </w:rPr>
-        <w:t>Create the Database with name “caregodb”</w:t>
-      </w:r>
-      <w:r>
-        <w:rPr>
-          <w:rFonts w:ascii="Arial" w:hAnsi="Arial" w:cs="Arial"/>
-          <w:color w:val="000000" w:themeColor="text1"/>
-        </w:rPr>
-        <w:t>,</w:t>
+        <w:t xml:space="preserve">Create the </w:t>
+      </w:r>
+      <w:r>
+        <w:rPr>
+          <w:rFonts w:ascii="Arial" w:hAnsi="Arial" w:cs="Arial"/>
+          <w:color w:val="000000" w:themeColor="text1"/>
+        </w:rPr>
+        <w:t>d</w:t>
+      </w:r>
+      <w:r>
+        <w:rPr>
+          <w:rFonts w:ascii="Arial" w:hAnsi="Arial" w:cs="Arial"/>
+          <w:color w:val="000000" w:themeColor="text1"/>
+        </w:rPr>
+        <w:t xml:space="preserve">atabase with </w:t>
+      </w:r>
+      <w:r>
+        <w:rPr>
+          <w:rFonts w:ascii="Arial" w:hAnsi="Arial" w:cs="Arial"/>
+          <w:color w:val="000000" w:themeColor="text1"/>
+        </w:rPr>
+        <w:t xml:space="preserve">the </w:t>
+      </w:r>
+      <w:r>
+        <w:rPr>
+          <w:rFonts w:ascii="Arial" w:hAnsi="Arial" w:cs="Arial"/>
+          <w:color w:val="000000" w:themeColor="text1"/>
+        </w:rPr>
+        <w:t xml:space="preserve">name </w:t>
+      </w:r>
+      <w:r>
+        <w:rPr>
+          <w:rFonts w:ascii="Arial" w:hAnsi="Arial" w:cs="Arial"/>
+          <w:color w:val="000000" w:themeColor="text1"/>
+        </w:rPr>
+        <w:t>"</w:t>
+      </w:r>
+      <w:r>
+        <w:rPr>
+          <w:rFonts w:ascii="Arial" w:hAnsi="Arial" w:cs="Arial"/>
+          <w:color w:val="000000" w:themeColor="text1"/>
+        </w:rPr>
+        <w:t>caregodb</w:t>
+      </w:r>
+      <w:r>
+        <w:rPr>
+          <w:rFonts w:ascii="Arial" w:hAnsi="Arial" w:cs="Arial"/>
+          <w:color w:val="000000" w:themeColor="text1"/>
+        </w:rPr>
+        <w:t>"</w:t>
       </w:r>
       <w:r>
         <w:rPr>
@@ -14642,7 +14991,7 @@
           <w:rFonts w:ascii="Arial" w:hAnsi="Arial" w:cs="Arial"/>
           <w:color w:val="000000" w:themeColor="text1"/>
         </w:rPr>
-        <w:t>D</w:t>
+        <w:t>d</w:t>
       </w:r>
       <w:r>
         <w:rPr>
@@ -14733,7 +15082,21 @@
           <w:rFonts w:ascii="Arial" w:hAnsi="Arial" w:cs="Arial"/>
           <w:color w:val="000000" w:themeColor="text1"/>
         </w:rPr>
-        <w:t xml:space="preserve"> Table</w:t>
+        <w:t xml:space="preserve"> </w:t>
+      </w:r>
+      <w:r>
+        <w:rPr>
+          <w:rFonts w:ascii="Arial" w:hAnsi="Arial" w:cs="Arial"/>
+          <w:color w:val="000000" w:themeColor="text1"/>
+        </w:rPr>
+        <w:t>t</w:t>
+      </w:r>
+      <w:r>
+        <w:rPr>
+          <w:rFonts w:ascii="Arial" w:hAnsi="Arial" w:cs="Arial"/>
+          <w:color w:val="000000" w:themeColor="text1"/>
+        </w:rPr>
+        <w:t>able</w:t>
       </w:r>
       <w:r>
         <w:rPr>
@@ -14948,9 +15311,15 @@
           <w:rFonts w:ascii="Arial" w:hAnsi="Arial" w:cs="Arial"/>
           <w:color w:val="000000" w:themeColor="text1"/>
         </w:rPr>
-        <w:t>name as “</w:t>
-      </w:r>
-      <w:proofErr w:type="spellStart"/>
+        <w:t xml:space="preserve">name as </w:t>
+      </w:r>
+      <w:r>
+        <w:rPr>
+          <w:rFonts w:ascii="Arial" w:hAnsi="Arial" w:cs="Arial"/>
+          <w:color w:val="000000" w:themeColor="text1"/>
+        </w:rPr>
+        <w:t>"</w:t>
+      </w:r>
       <w:r>
         <w:rPr>
           <w:rFonts w:ascii="Arial" w:hAnsi="Arial" w:cs="Arial"/>
@@ -14958,13 +15327,19 @@
         </w:rPr>
         <w:t>carego_customer_dev</w:t>
       </w:r>
-      <w:proofErr w:type="spellEnd"/>
-      <w:r>
-        <w:rPr>
-          <w:rFonts w:ascii="Arial" w:hAnsi="Arial" w:cs="Arial"/>
-          <w:color w:val="000000" w:themeColor="text1"/>
-        </w:rPr>
-        <w:t>” as below:</w:t>
+      <w:r>
+        <w:rPr>
+          <w:rFonts w:ascii="Arial" w:hAnsi="Arial" w:cs="Arial"/>
+          <w:color w:val="000000" w:themeColor="text1"/>
+        </w:rPr>
+        <w:t>"</w:t>
+      </w:r>
+      <w:r>
+        <w:rPr>
+          <w:rFonts w:ascii="Arial" w:hAnsi="Arial" w:cs="Arial"/>
+          <w:color w:val="000000" w:themeColor="text1"/>
+        </w:rPr>
+        <w:t xml:space="preserve"> as below:</w:t>
       </w:r>
     </w:p>
     <w:p>
@@ -15077,7 +15452,35 @@
           <w:color w:val="000000" w:themeColor="text1"/>
         </w:rPr>
         <w:lastRenderedPageBreak/>
-        <w:t>In the Create Table tab, go to Columns and click on “+” to add the column</w:t>
+        <w:t xml:space="preserve">In the Create Table tab, go to Columns and click on </w:t>
+      </w:r>
+      <w:r>
+        <w:rPr>
+          <w:rFonts w:ascii="Arial" w:hAnsi="Arial" w:cs="Arial"/>
+          <w:color w:val="000000" w:themeColor="text1"/>
+        </w:rPr>
+        <w:t>"</w:t>
+      </w:r>
+      <w:r>
+        <w:rPr>
+          <w:rFonts w:ascii="Arial" w:hAnsi="Arial" w:cs="Arial"/>
+          <w:color w:val="000000" w:themeColor="text1"/>
+        </w:rPr>
+        <w:t>+</w:t>
+      </w:r>
+      <w:r>
+        <w:rPr>
+          <w:rFonts w:ascii="Arial" w:hAnsi="Arial" w:cs="Arial"/>
+          <w:color w:val="000000" w:themeColor="text1"/>
+        </w:rPr>
+        <w:t>"</w:t>
+      </w:r>
+      <w:r>
+        <w:rPr>
+          <w:rFonts w:ascii="Arial" w:hAnsi="Arial" w:cs="Arial"/>
+          <w:color w:val="000000" w:themeColor="text1"/>
+        </w:rPr>
+        <w:t xml:space="preserve"> to add the column</w:t>
       </w:r>
       <w:r>
         <w:rPr>
@@ -15252,7 +15655,7 @@
           <w:rFonts w:ascii="Arial" w:hAnsi="Arial" w:cs="Arial"/>
           <w:color w:val="000000" w:themeColor="text1"/>
         </w:rPr>
-        <w:t>T</w:t>
+        <w:t>t</w:t>
       </w:r>
       <w:r>
         <w:rPr>
@@ -15587,7 +15990,7 @@
           <w:rFonts w:ascii="Arial" w:hAnsi="Arial" w:cs="Arial"/>
           <w:color w:val="000000" w:themeColor="text1"/>
         </w:rPr>
-        <w:t>T</w:t>
+        <w:t>t</w:t>
       </w:r>
       <w:r>
         <w:rPr>
@@ -15755,14 +16158,42 @@
           <w:rFonts w:ascii="Arial" w:hAnsi="Arial" w:cs="Arial"/>
           <w:color w:val="000000" w:themeColor="text1"/>
         </w:rPr>
-        <w:t xml:space="preserve"> and you need to select the below mention columns. Later click on Sav</w:t>
-      </w:r>
-      <w:r>
-        <w:rPr>
-          <w:rFonts w:ascii="Arial" w:hAnsi="Arial" w:cs="Arial"/>
-          <w:color w:val="000000" w:themeColor="text1"/>
-        </w:rPr>
-        <w:t>e button and i</w:t>
+        <w:t xml:space="preserve"> and you need to select the below mention columns. Later click on </w:t>
+      </w:r>
+      <w:r>
+        <w:rPr>
+          <w:rFonts w:ascii="Arial" w:hAnsi="Arial" w:cs="Arial"/>
+          <w:color w:val="000000" w:themeColor="text1"/>
+        </w:rPr>
+        <w:t xml:space="preserve">the </w:t>
+      </w:r>
+      <w:r>
+        <w:rPr>
+          <w:rFonts w:ascii="Arial" w:hAnsi="Arial" w:cs="Arial"/>
+          <w:color w:val="000000" w:themeColor="text1"/>
+        </w:rPr>
+        <w:t>Sav</w:t>
+      </w:r>
+      <w:r>
+        <w:rPr>
+          <w:rFonts w:ascii="Arial" w:hAnsi="Arial" w:cs="Arial"/>
+          <w:color w:val="000000" w:themeColor="text1"/>
+        </w:rPr>
+        <w:t>e button</w:t>
+      </w:r>
+      <w:r>
+        <w:rPr>
+          <w:rFonts w:ascii="Arial" w:hAnsi="Arial" w:cs="Arial"/>
+          <w:color w:val="000000" w:themeColor="text1"/>
+        </w:rPr>
+        <w:t>,</w:t>
+      </w:r>
+      <w:r>
+        <w:rPr>
+          <w:rFonts w:ascii="Arial" w:hAnsi="Arial" w:cs="Arial"/>
+          <w:color w:val="000000" w:themeColor="text1"/>
+        </w:rPr>
+        <w:t xml:space="preserve"> and i</w:t>
       </w:r>
       <w:r>
         <w:rPr>
@@ -15776,7 +16207,21 @@
           <w:rFonts w:ascii="Arial" w:hAnsi="Arial" w:cs="Arial"/>
           <w:color w:val="000000" w:themeColor="text1"/>
         </w:rPr>
-        <w:t xml:space="preserve"> for this table.</w:t>
+        <w:t xml:space="preserve"> for this </w:t>
+      </w:r>
+      <w:r>
+        <w:rPr>
+          <w:rFonts w:ascii="Arial" w:hAnsi="Arial" w:cs="Arial"/>
+          <w:color w:val="000000" w:themeColor="text1"/>
+        </w:rPr>
+        <w:t>T</w:t>
+      </w:r>
+      <w:r>
+        <w:rPr>
+          <w:rFonts w:ascii="Arial" w:hAnsi="Arial" w:cs="Arial"/>
+          <w:color w:val="000000" w:themeColor="text1"/>
+        </w:rPr>
+        <w:t>able.</w:t>
       </w:r>
     </w:p>
     <w:p>
@@ -15921,7 +16366,7 @@
           <w:rFonts w:ascii="Arial" w:hAnsi="Arial" w:cs="Arial"/>
           <w:color w:val="000000" w:themeColor="text1"/>
         </w:rPr>
-        <w:t>T</w:t>
+        <w:t>t</w:t>
       </w:r>
       <w:r>
         <w:rPr>
@@ -16201,13 +16646,6 @@
           <w:rFonts w:ascii="Arial" w:hAnsi="Arial" w:cs="Arial"/>
           <w:color w:val="000000" w:themeColor="text1"/>
         </w:rPr>
-        <w:t xml:space="preserve"> column</w:t>
-      </w:r>
-      <w:r>
-        <w:rPr>
-          <w:rFonts w:ascii="Arial" w:hAnsi="Arial" w:cs="Arial"/>
-          <w:color w:val="000000" w:themeColor="text1"/>
-        </w:rPr>
         <w:t xml:space="preserve"> </w:t>
       </w:r>
       <w:r>
@@ -16215,7 +16653,28 @@
           <w:rFonts w:ascii="Arial" w:hAnsi="Arial" w:cs="Arial"/>
           <w:color w:val="000000" w:themeColor="text1"/>
         </w:rPr>
-        <w:t>“</w:t>
+        <w:t xml:space="preserve">the </w:t>
+      </w:r>
+      <w:r>
+        <w:rPr>
+          <w:rFonts w:ascii="Arial" w:hAnsi="Arial" w:cs="Arial"/>
+          <w:color w:val="000000" w:themeColor="text1"/>
+        </w:rPr>
+        <w:t>column</w:t>
+      </w:r>
+      <w:r>
+        <w:rPr>
+          <w:rFonts w:ascii="Arial" w:hAnsi="Arial" w:cs="Arial"/>
+          <w:color w:val="000000" w:themeColor="text1"/>
+        </w:rPr>
+        <w:t xml:space="preserve"> </w:t>
+      </w:r>
+      <w:r>
+        <w:rPr>
+          <w:rFonts w:ascii="Arial" w:hAnsi="Arial" w:cs="Arial"/>
+          <w:color w:val="000000" w:themeColor="text1"/>
+        </w:rPr>
+        <w:t>"</w:t>
       </w:r>
       <w:r>
         <w:rPr>
@@ -16229,7 +16688,7 @@
           <w:rFonts w:ascii="Arial" w:hAnsi="Arial" w:cs="Arial"/>
           <w:color w:val="000000" w:themeColor="text1"/>
         </w:rPr>
-        <w:t>”</w:t>
+        <w:t>"</w:t>
       </w:r>
       <w:r>
         <w:rPr>
@@ -16243,7 +16702,14 @@
           <w:rFonts w:ascii="Arial" w:hAnsi="Arial" w:cs="Arial"/>
           <w:color w:val="000000" w:themeColor="text1"/>
         </w:rPr>
-        <w:t>DATATYPE “</w:t>
+        <w:t xml:space="preserve">DATATYPE </w:t>
+      </w:r>
+      <w:r>
+        <w:rPr>
+          <w:rFonts w:ascii="Arial" w:hAnsi="Arial" w:cs="Arial"/>
+          <w:color w:val="000000" w:themeColor="text1"/>
+        </w:rPr>
+        <w:t>"</w:t>
       </w:r>
       <w:r>
         <w:rPr>
@@ -16257,14 +16723,14 @@
           <w:rFonts w:ascii="Arial" w:hAnsi="Arial" w:cs="Arial"/>
           <w:color w:val="000000" w:themeColor="text1"/>
         </w:rPr>
-        <w:t>”</w:t>
-      </w:r>
-      <w:r>
-        <w:rPr>
-          <w:rFonts w:ascii="Arial" w:hAnsi="Arial" w:cs="Arial"/>
-          <w:color w:val="000000" w:themeColor="text1"/>
-        </w:rPr>
-        <w:t xml:space="preserve">, you do not need to enter data while writing </w:t>
+        <w:t>,"</w:t>
+      </w:r>
+      <w:r>
+        <w:rPr>
+          <w:rFonts w:ascii="Arial" w:hAnsi="Arial" w:cs="Arial"/>
+          <w:color w:val="000000" w:themeColor="text1"/>
+        </w:rPr>
+        <w:t xml:space="preserve"> you do not need to enter data while writing </w:t>
       </w:r>
       <w:r>
         <w:rPr>
@@ -16313,7 +16779,7 @@
           <w:rFonts w:ascii="Arial" w:hAnsi="Arial" w:cs="Arial"/>
           <w:color w:val="000000" w:themeColor="text1"/>
         </w:rPr>
-        <w:t>T</w:t>
+        <w:t>t</w:t>
       </w:r>
       <w:r>
         <w:rPr>
@@ -16377,7 +16843,28 @@
           <w:rFonts w:ascii="Arial" w:hAnsi="Arial" w:cs="Arial"/>
           <w:color w:val="000000" w:themeColor="text1"/>
         </w:rPr>
-        <w:t>“red-mark” area</w:t>
+        <w:t>"</w:t>
+      </w:r>
+      <w:r>
+        <w:rPr>
+          <w:rFonts w:ascii="Arial" w:hAnsi="Arial" w:cs="Arial"/>
+          <w:color w:val="000000" w:themeColor="text1"/>
+        </w:rPr>
+        <w:t>red-mark</w:t>
+      </w:r>
+      <w:r>
+        <w:rPr>
+          <w:rFonts w:ascii="Arial" w:hAnsi="Arial" w:cs="Arial"/>
+          <w:color w:val="000000" w:themeColor="text1"/>
+        </w:rPr>
+        <w:t>"</w:t>
+      </w:r>
+      <w:r>
+        <w:rPr>
+          <w:rFonts w:ascii="Arial" w:hAnsi="Arial" w:cs="Arial"/>
+          <w:color w:val="000000" w:themeColor="text1"/>
+        </w:rPr>
+        <w:t xml:space="preserve"> area</w:t>
       </w:r>
       <w:r>
         <w:rPr>
